--- a/Web Programming/페이징도움문서.docx
+++ b/Web Programming/페이징도움문서.docx
@@ -271,7 +271,18 @@
           <w:sz w:val="24"/>
           <w:szCs w:val="24"/>
         </w:rPr>
-        <w:t>클래스에 정의하는 멤버 변수들</w:t>
+        <w:t>클래스에</w:t>
+      </w:r>
+      <w:bookmarkStart w:id="0" w:name="_GoBack"/>
+      <w:bookmarkEnd w:id="0"/>
+      <w:r>
+        <w:rPr>
+          <w:rFonts w:ascii="1훈시나몬베이글 R" w:eastAsia="1훈시나몬베이글 R" w:hAnsi="1훈시나몬베이글 R" w:hint="eastAsia"/>
+          <w:color w:val="000000" w:themeColor="text1"/>
+          <w:sz w:val="24"/>
+          <w:szCs w:val="24"/>
+        </w:rPr>
+        <w:t xml:space="preserve"> 정의하는 멤버 변수들</w:t>
       </w:r>
       <w:r>
         <w:rPr>
@@ -1002,7 +1013,7 @@
     <w:p>
       <w:pPr>
         <w:spacing w:line="240" w:lineRule="auto"/>
-        <w:ind w:left="386" w:hangingChars="200" w:hanging="386"/>
+        <w:ind w:left="480" w:hangingChars="200" w:hanging="480"/>
         <w:rPr>
           <w:rFonts w:ascii="1훈시나몬베이글 R" w:eastAsia="1훈시나몬베이글 R" w:hAnsi="1훈시나몬베이글 R"/>
           <w:color w:val="000000" w:themeColor="text1"/>
@@ -1512,6 +1523,7 @@
           <w:sz w:val="24"/>
           <w:szCs w:val="24"/>
         </w:rPr>
+        <w:lastRenderedPageBreak/>
         <w:t>각 화면별 종료 페이지 번호가 전체 페이지</w:t>
       </w:r>
       <w:r>
@@ -1547,7 +1559,7 @@
     <w:p>
       <w:pPr>
         <w:spacing w:line="240" w:lineRule="auto"/>
-        <w:ind w:left="193" w:hangingChars="100" w:hanging="193"/>
+        <w:ind w:left="240" w:hangingChars="100" w:hanging="240"/>
         <w:rPr>
           <w:rFonts w:ascii="1훈시나몬베이글 R" w:eastAsia="1훈시나몬베이글 R" w:hAnsi="1훈시나몬베이글 R"/>
           <w:color w:val="000000" w:themeColor="text1"/>
@@ -1746,7 +1758,7 @@
     <w:p>
       <w:pPr>
         <w:spacing w:line="240" w:lineRule="auto"/>
-        <w:ind w:firstLineChars="700" w:firstLine="1352"/>
+        <w:ind w:firstLineChars="700" w:firstLine="1680"/>
         <w:rPr>
           <w:rFonts w:ascii="1훈시나몬베이글 R" w:eastAsia="1훈시나몬베이글 R" w:hAnsi="1훈시나몬베이글 R"/>
           <w:color w:val="000000" w:themeColor="text1"/>
@@ -1904,7 +1916,7 @@
     <w:p>
       <w:pPr>
         <w:spacing w:line="240" w:lineRule="auto"/>
-        <w:ind w:firstLineChars="700" w:firstLine="1352"/>
+        <w:ind w:firstLineChars="700" w:firstLine="1680"/>
         <w:rPr>
           <w:rFonts w:ascii="1훈시나몬베이글 R" w:eastAsia="1훈시나몬베이글 R" w:hAnsi="1훈시나몬베이글 R"/>
           <w:color w:val="000000" w:themeColor="text1"/>
@@ -1947,8 +1959,414 @@
           <w:sz w:val="24"/>
           <w:szCs w:val="24"/>
         </w:rPr>
+        <w:t xml:space="preserve">[ 오라클의 </w:t>
+      </w:r>
+      <w:r>
+        <w:rPr>
+          <w:rFonts w:ascii="1훈시나몬베이글 R" w:eastAsia="1훈시나몬베이글 R" w:hAnsi="1훈시나몬베이글 R"/>
+          <w:color w:val="FF0000"/>
+          <w:sz w:val="24"/>
+          <w:szCs w:val="24"/>
+        </w:rPr>
+        <w:t xml:space="preserve">rownum </w:t>
+      </w:r>
+      <w:r>
+        <w:rPr>
+          <w:rFonts w:ascii="1훈시나몬베이글 R" w:eastAsia="1훈시나몬베이글 R" w:hAnsi="1훈시나몬베이글 R" w:hint="eastAsia"/>
+          <w:color w:val="FF0000"/>
+          <w:sz w:val="24"/>
+          <w:szCs w:val="24"/>
+        </w:rPr>
+        <w:t>가상컬럼</w:t>
+      </w:r>
+      <w:r>
+        <w:rPr>
+          <w:rFonts w:ascii="1훈시나몬베이글 R" w:eastAsia="1훈시나몬베이글 R" w:hAnsi="1훈시나몬베이글 R" w:hint="eastAsia"/>
+          <w:sz w:val="24"/>
+          <w:szCs w:val="24"/>
+        </w:rPr>
+        <w:t xml:space="preserve"> 사용 </w:t>
+      </w:r>
+      <w:r>
+        <w:rPr>
+          <w:rFonts w:ascii="1훈시나몬베이글 R" w:eastAsia="1훈시나몬베이글 R" w:hAnsi="1훈시나몬베이글 R"/>
+          <w:sz w:val="24"/>
+          <w:szCs w:val="24"/>
+        </w:rPr>
+        <w:t>]</w:t>
+      </w:r>
+    </w:p>
+    <w:p>
+      <w:pPr>
+        <w:spacing w:line="240" w:lineRule="auto"/>
+        <w:rPr>
+          <w:rFonts w:ascii="1훈시나몬베이글 R" w:eastAsia="1훈시나몬베이글 R" w:hAnsi="1훈시나몬베이글 R"/>
+          <w:sz w:val="24"/>
+          <w:szCs w:val="24"/>
+        </w:rPr>
+      </w:pPr>
+      <w:r>
+        <w:rPr>
+          <w:rFonts w:ascii="1훈시나몬베이글 R" w:eastAsia="1훈시나몬베이글 R" w:hAnsi="1훈시나몬베이글 R" w:hint="eastAsia"/>
+          <w:sz w:val="24"/>
+          <w:szCs w:val="24"/>
+        </w:rPr>
+        <w:t>오라클에서</w:t>
+      </w:r>
+      <w:r>
+        <w:rPr>
+          <w:rFonts w:ascii="1훈시나몬베이글 R" w:eastAsia="1훈시나몬베이글 R" w:hAnsi="1훈시나몬베이글 R"/>
+          <w:sz w:val="24"/>
+          <w:szCs w:val="24"/>
+        </w:rPr>
+        <w:t xml:space="preserve"> 지원하는 가상컬럼(Pseudo Column)으로 쿼리의 결과에 가상으로 행</w:t>
+      </w:r>
+      <w:r>
+        <w:rPr>
+          <w:rFonts w:ascii="1훈시나몬베이글 R" w:eastAsia="1훈시나몬베이글 R" w:hAnsi="1훈시나몬베이글 R" w:hint="eastAsia"/>
+          <w:sz w:val="24"/>
+          <w:szCs w:val="24"/>
+        </w:rPr>
+        <w:t xml:space="preserve"> </w:t>
+      </w:r>
+      <w:r>
+        <w:rPr>
+          <w:rFonts w:ascii="1훈시나몬베이글 R" w:eastAsia="1훈시나몬베이글 R" w:hAnsi="1훈시나몬베이글 R"/>
+          <w:sz w:val="24"/>
+          <w:szCs w:val="24"/>
+        </w:rPr>
+        <w:t>번호를 1부터 부여한 순번.</w:t>
+      </w:r>
+    </w:p>
+    <w:p>
+      <w:pPr>
+        <w:spacing w:line="240" w:lineRule="auto"/>
+        <w:rPr>
+          <w:rFonts w:ascii="1훈시나몬베이글 R" w:eastAsia="1훈시나몬베이글 R" w:hAnsi="1훈시나몬베이글 R"/>
+          <w:sz w:val="24"/>
+          <w:szCs w:val="24"/>
+        </w:rPr>
+      </w:pPr>
+      <w:r>
+        <w:rPr>
+          <w:rFonts w:ascii="1훈시나몬베이글 R" w:eastAsia="1훈시나몬베이글 R" w:hAnsi="1훈시나몬베이글 R"/>
+          <w:sz w:val="24"/>
+          <w:szCs w:val="24"/>
+        </w:rPr>
+        <w:t>1. 오라클에서만 사용가능</w:t>
+      </w:r>
+    </w:p>
+    <w:p>
+      <w:pPr>
+        <w:spacing w:line="240" w:lineRule="auto"/>
+        <w:rPr>
+          <w:rFonts w:ascii="1훈시나몬베이글 R" w:eastAsia="1훈시나몬베이글 R" w:hAnsi="1훈시나몬베이글 R"/>
+          <w:sz w:val="24"/>
+          <w:szCs w:val="24"/>
+        </w:rPr>
+      </w:pPr>
+      <w:r>
+        <w:rPr>
+          <w:rFonts w:ascii="1훈시나몬베이글 R" w:eastAsia="1훈시나몬베이글 R" w:hAnsi="1훈시나몬베이글 R"/>
+          <w:sz w:val="24"/>
+          <w:szCs w:val="24"/>
+        </w:rPr>
+        <w:t>2. 주로 페이징처리, TOP-N QUERY에 사용</w:t>
+      </w:r>
+    </w:p>
+    <w:p>
+      <w:pPr>
+        <w:spacing w:line="240" w:lineRule="auto"/>
+        <w:rPr>
+          <w:rFonts w:ascii="1훈시나몬베이글 R" w:eastAsia="1훈시나몬베이글 R" w:hAnsi="1훈시나몬베이글 R"/>
+          <w:sz w:val="24"/>
+          <w:szCs w:val="24"/>
+        </w:rPr>
+      </w:pPr>
+    </w:p>
+    <w:p>
+      <w:pPr>
+        <w:spacing w:line="240" w:lineRule="auto"/>
+        <w:rPr>
+          <w:rFonts w:ascii="1훈시나몬베이글 R" w:eastAsia="1훈시나몬베이글 R" w:hAnsi="1훈시나몬베이글 R"/>
+          <w:sz w:val="24"/>
+          <w:szCs w:val="24"/>
+        </w:rPr>
+      </w:pPr>
+      <w:r>
+        <w:rPr>
+          <w:rFonts w:ascii="1훈시나몬베이글 R" w:eastAsia="1훈시나몬베이글 R" w:hAnsi="1훈시나몬베이글 R" w:hint="eastAsia"/>
+          <w:sz w:val="24"/>
+          <w:szCs w:val="24"/>
+        </w:rPr>
+        <w:t xml:space="preserve">[ </w:t>
+      </w:r>
+      <w:r>
+        <w:rPr>
+          <w:rFonts w:ascii="1훈시나몬베이글 R" w:eastAsia="1훈시나몬베이글 R" w:hAnsi="1훈시나몬베이글 R"/>
+          <w:sz w:val="24"/>
+          <w:szCs w:val="24"/>
+        </w:rPr>
+        <w:t xml:space="preserve">rownum </w:t>
+      </w:r>
+      <w:r>
+        <w:rPr>
+          <w:rFonts w:ascii="1훈시나몬베이글 R" w:eastAsia="1훈시나몬베이글 R" w:hAnsi="1훈시나몬베이글 R" w:hint="eastAsia"/>
+          <w:sz w:val="24"/>
+          <w:szCs w:val="24"/>
+        </w:rPr>
+        <w:t>사용 예 ]</w:t>
+      </w:r>
+    </w:p>
+    <w:p>
+      <w:pPr>
+        <w:spacing w:line="240" w:lineRule="auto"/>
+        <w:rPr>
+          <w:rFonts w:ascii="1훈시나몬베이글 R" w:eastAsia="1훈시나몬베이글 R" w:hAnsi="1훈시나몬베이글 R"/>
+          <w:color w:val="000000" w:themeColor="text1"/>
+          <w:sz w:val="24"/>
+          <w:szCs w:val="24"/>
+        </w:rPr>
+      </w:pPr>
+      <w:r>
+        <w:rPr>
+          <w:rFonts w:ascii="1훈시나몬베이글 R" w:eastAsia="1훈시나몬베이글 R" w:hAnsi="1훈시나몬베이글 R"/>
+          <w:color w:val="000000" w:themeColor="text1"/>
+          <w:sz w:val="24"/>
+          <w:szCs w:val="24"/>
+        </w:rPr>
+        <w:t>select * from visitor;</w:t>
+      </w:r>
+    </w:p>
+    <w:p>
+      <w:pPr>
+        <w:spacing w:line="240" w:lineRule="auto"/>
+        <w:rPr>
+          <w:rFonts w:ascii="1훈시나몬베이글 R" w:eastAsia="1훈시나몬베이글 R" w:hAnsi="1훈시나몬베이글 R"/>
+          <w:color w:val="000000" w:themeColor="text1"/>
+          <w:sz w:val="24"/>
+          <w:szCs w:val="24"/>
+        </w:rPr>
+      </w:pPr>
+      <w:r>
+        <w:rPr>
+          <w:rFonts w:ascii="1훈시나몬베이글 R" w:eastAsia="1훈시나몬베이글 R" w:hAnsi="1훈시나몬베이글 R"/>
+          <w:color w:val="000000" w:themeColor="text1"/>
+          <w:sz w:val="24"/>
+          <w:szCs w:val="24"/>
+        </w:rPr>
+        <w:t>select rownum, name, writedate from visitor;</w:t>
+      </w:r>
+    </w:p>
+    <w:p>
+      <w:pPr>
+        <w:spacing w:line="240" w:lineRule="auto"/>
+        <w:rPr>
+          <w:rFonts w:ascii="1훈시나몬베이글 R" w:eastAsia="1훈시나몬베이글 R" w:hAnsi="1훈시나몬베이글 R"/>
+          <w:color w:val="000000" w:themeColor="text1"/>
+          <w:sz w:val="24"/>
+          <w:szCs w:val="24"/>
+        </w:rPr>
+      </w:pPr>
+      <w:r>
+        <w:rPr>
+          <w:rFonts w:ascii="1훈시나몬베이글 R" w:eastAsia="1훈시나몬베이글 R" w:hAnsi="1훈시나몬베이글 R"/>
+          <w:color w:val="000000" w:themeColor="text1"/>
+          <w:sz w:val="24"/>
+          <w:szCs w:val="24"/>
+        </w:rPr>
+        <w:t>select rownum, name, writedate from visitor where to_char(writedate, 'yyyymm') = '202001';</w:t>
+      </w:r>
+    </w:p>
+    <w:p>
+      <w:pPr>
+        <w:spacing w:line="240" w:lineRule="auto"/>
+        <w:rPr>
+          <w:rFonts w:ascii="1훈시나몬베이글 R" w:eastAsia="1훈시나몬베이글 R" w:hAnsi="1훈시나몬베이글 R"/>
+          <w:color w:val="000000" w:themeColor="text1"/>
+          <w:sz w:val="24"/>
+          <w:szCs w:val="24"/>
+        </w:rPr>
+      </w:pPr>
+      <w:r>
+        <w:rPr>
+          <w:rFonts w:ascii="1훈시나몬베이글 R" w:eastAsia="1훈시나몬베이글 R" w:hAnsi="1훈시나몬베이글 R"/>
+          <w:color w:val="000000" w:themeColor="text1"/>
+          <w:sz w:val="24"/>
+          <w:szCs w:val="24"/>
+        </w:rPr>
+        <w:t>select rownum, name, writedate from visitor order by name;</w:t>
+      </w:r>
+    </w:p>
+    <w:p>
+      <w:pPr>
+        <w:spacing w:line="240" w:lineRule="auto"/>
+        <w:rPr>
+          <w:rFonts w:ascii="1훈시나몬베이글 R" w:eastAsia="1훈시나몬베이글 R" w:hAnsi="1훈시나몬베이글 R"/>
+          <w:color w:val="000000" w:themeColor="text1"/>
+          <w:sz w:val="24"/>
+          <w:szCs w:val="24"/>
+        </w:rPr>
+      </w:pPr>
+      <w:r>
+        <w:rPr>
+          <w:rFonts w:ascii="1훈시나몬베이글 R" w:eastAsia="1훈시나몬베이글 R" w:hAnsi="1훈시나몬베이글 R"/>
+          <w:color w:val="000000" w:themeColor="text1"/>
+          <w:sz w:val="24"/>
+          <w:szCs w:val="24"/>
+        </w:rPr>
+        <w:t>select rownum, name, writedate from visitor where to_char(writedate, 'yyyymm') = '202001' and rownum &gt;= 1 and rownum &lt;= 5;</w:t>
+      </w:r>
+    </w:p>
+    <w:p>
+      <w:pPr>
+        <w:spacing w:line="240" w:lineRule="auto"/>
+        <w:rPr>
+          <w:rFonts w:ascii="1훈시나몬베이글 R" w:eastAsia="1훈시나몬베이글 R" w:hAnsi="1훈시나몬베이글 R"/>
+          <w:color w:val="000000" w:themeColor="text1"/>
+          <w:sz w:val="24"/>
+          <w:szCs w:val="24"/>
+        </w:rPr>
+      </w:pPr>
+      <w:r>
+        <w:rPr>
+          <w:rFonts w:ascii="1훈시나몬베이글 R" w:eastAsia="1훈시나몬베이글 R" w:hAnsi="1훈시나몬베이글 R"/>
+          <w:color w:val="000000" w:themeColor="text1"/>
+          <w:sz w:val="24"/>
+          <w:szCs w:val="24"/>
+        </w:rPr>
+        <w:t>select rownum, name, writedate from visitor where to_char(writedate, 'yyyymm') = '202001' and rownum &gt;= 6 and rownum &lt;= 10;</w:t>
+      </w:r>
+    </w:p>
+    <w:p>
+      <w:pPr>
+        <w:spacing w:line="240" w:lineRule="auto"/>
+        <w:rPr>
+          <w:rFonts w:ascii="1훈시나몬베이글 R" w:eastAsia="1훈시나몬베이글 R" w:hAnsi="1훈시나몬베이글 R"/>
+          <w:color w:val="000000" w:themeColor="text1"/>
+          <w:sz w:val="24"/>
+          <w:szCs w:val="24"/>
+        </w:rPr>
+      </w:pPr>
+      <w:r>
+        <w:rPr>
+          <w:rFonts w:ascii="1훈시나몬베이글 R" w:eastAsia="1훈시나몬베이글 R" w:hAnsi="1훈시나몬베이글 R"/>
+          <w:color w:val="000000" w:themeColor="text1"/>
+          <w:sz w:val="24"/>
+          <w:szCs w:val="24"/>
+        </w:rPr>
+        <w:t>select oldrownum, name, writedate from (select rownum oldrownum, name, writedate from visitor where to_char(writedate, 'yyyymm') = '202001')  where oldrownum &gt;= 1 and oldrownum &lt;= 5;</w:t>
+      </w:r>
+    </w:p>
+    <w:p>
+      <w:pPr>
+        <w:spacing w:line="240" w:lineRule="auto"/>
+        <w:rPr>
+          <w:rFonts w:ascii="1훈시나몬베이글 R" w:eastAsia="1훈시나몬베이글 R" w:hAnsi="1훈시나몬베이글 R"/>
+          <w:color w:val="000000" w:themeColor="text1"/>
+          <w:sz w:val="24"/>
+          <w:szCs w:val="24"/>
+        </w:rPr>
+      </w:pPr>
+      <w:r>
+        <w:rPr>
+          <w:rFonts w:ascii="1훈시나몬베이글 R" w:eastAsia="1훈시나몬베이글 R" w:hAnsi="1훈시나몬베이글 R"/>
+          <w:color w:val="000000" w:themeColor="text1"/>
+          <w:sz w:val="24"/>
+          <w:szCs w:val="24"/>
+        </w:rPr>
+        <w:t>select oldrownum, name, writedate from (select rownum oldrownum, name, writedate from visitor where to_char(writedate, 'yyyymm') = '202001')  where oldrownum &gt;= 6 and oldrownum &lt;= 10;</w:t>
+      </w:r>
+    </w:p>
+    <w:p>
+      <w:pPr>
+        <w:spacing w:line="240" w:lineRule="auto"/>
+        <w:rPr>
+          <w:rFonts w:ascii="1훈시나몬베이글 R" w:eastAsia="1훈시나몬베이글 R" w:hAnsi="1훈시나몬베이글 R"/>
+          <w:sz w:val="24"/>
+          <w:szCs w:val="24"/>
+        </w:rPr>
+      </w:pPr>
+    </w:p>
+    <w:p>
+      <w:pPr>
+        <w:spacing w:line="240" w:lineRule="auto"/>
+        <w:rPr>
+          <w:rFonts w:ascii="1훈시나몬베이글 R" w:eastAsia="1훈시나몬베이글 R" w:hAnsi="1훈시나몬베이글 R"/>
+          <w:color w:val="000000" w:themeColor="text1"/>
+          <w:sz w:val="24"/>
+          <w:szCs w:val="24"/>
+        </w:rPr>
+      </w:pPr>
+      <w:r>
+        <w:rPr>
+          <w:rFonts w:ascii="1훈시나몬베이글 R" w:eastAsia="1훈시나몬베이글 R" w:hAnsi="1훈시나몬베이글 R" w:hint="eastAsia"/>
+          <w:color w:val="000000" w:themeColor="text1"/>
+          <w:sz w:val="24"/>
+          <w:szCs w:val="24"/>
+        </w:rPr>
         <w:lastRenderedPageBreak/>
-        <w:t xml:space="preserve">[ 오라클의 </w:t>
+        <w:t>[ rownum 컬럼에 값이 부여되는 시점 ]</w:t>
+      </w:r>
+    </w:p>
+    <w:p>
+      <w:pPr>
+        <w:spacing w:line="240" w:lineRule="auto"/>
+        <w:rPr>
+          <w:rFonts w:ascii="1훈시나몬베이글 R" w:eastAsia="1훈시나몬베이글 R" w:hAnsi="1훈시나몬베이글 R"/>
+          <w:color w:val="000000" w:themeColor="text1"/>
+          <w:sz w:val="24"/>
+          <w:szCs w:val="24"/>
+        </w:rPr>
+      </w:pPr>
+    </w:p>
+    <w:p>
+      <w:pPr>
+        <w:spacing w:line="240" w:lineRule="auto"/>
+        <w:rPr>
+          <w:rFonts w:ascii="1훈시나몬베이글 R" w:eastAsia="1훈시나몬베이글 R" w:hAnsi="1훈시나몬베이글 R"/>
+          <w:color w:val="000000" w:themeColor="text1"/>
+          <w:sz w:val="24"/>
+          <w:szCs w:val="24"/>
+        </w:rPr>
+      </w:pPr>
+      <w:r>
+        <w:rPr>
+          <w:rFonts w:ascii="1훈시나몬베이글 R" w:eastAsia="1훈시나몬베이글 R" w:hAnsi="1훈시나몬베이글 R"/>
+          <w:color w:val="000000" w:themeColor="text1"/>
+          <w:sz w:val="24"/>
+          <w:szCs w:val="24"/>
+        </w:rPr>
+        <w:t>FROM</w:t>
+      </w:r>
+    </w:p>
+    <w:p>
+      <w:pPr>
+        <w:spacing w:line="240" w:lineRule="auto"/>
+        <w:rPr>
+          <w:rFonts w:ascii="1훈시나몬베이글 R" w:eastAsia="1훈시나몬베이글 R" w:hAnsi="1훈시나몬베이글 R"/>
+          <w:color w:val="000000" w:themeColor="text1"/>
+          <w:sz w:val="24"/>
+          <w:szCs w:val="24"/>
+        </w:rPr>
+      </w:pPr>
+      <w:r>
+        <w:rPr>
+          <w:rFonts w:ascii="1훈시나몬베이글 R" w:eastAsia="1훈시나몬베이글 R" w:hAnsi="1훈시나몬베이글 R"/>
+          <w:color w:val="000000" w:themeColor="text1"/>
+          <w:sz w:val="24"/>
+          <w:szCs w:val="24"/>
+        </w:rPr>
+        <w:t xml:space="preserve">WHERE </w:t>
+      </w:r>
+      <w:r>
+        <w:rPr>
+          <w:rFonts w:ascii="1훈시나몬베이글 R" w:eastAsia="1훈시나몬베이글 R" w:hAnsi="1훈시나몬베이글 R"/>
+          <w:color w:val="000000" w:themeColor="text1"/>
+          <w:sz w:val="24"/>
+          <w:szCs w:val="24"/>
+        </w:rPr>
+        <w:t xml:space="preserve">&lt;- </w:t>
       </w:r>
       <w:r>
         <w:rPr>
@@ -1957,7 +2375,7 @@
           <w:sz w:val="24"/>
           <w:szCs w:val="24"/>
         </w:rPr>
-        <w:t xml:space="preserve">rownum </w:t>
+        <w:t>ROWNUM</w:t>
       </w:r>
       <w:r>
         <w:rPr>
@@ -1966,412 +2384,6 @@
           <w:sz w:val="24"/>
           <w:szCs w:val="24"/>
         </w:rPr>
-        <w:t>가상컬럼</w:t>
-      </w:r>
-      <w:r>
-        <w:rPr>
-          <w:rFonts w:ascii="1훈시나몬베이글 R" w:eastAsia="1훈시나몬베이글 R" w:hAnsi="1훈시나몬베이글 R" w:hint="eastAsia"/>
-          <w:sz w:val="24"/>
-          <w:szCs w:val="24"/>
-        </w:rPr>
-        <w:t xml:space="preserve"> 사용 </w:t>
-      </w:r>
-      <w:r>
-        <w:rPr>
-          <w:rFonts w:ascii="1훈시나몬베이글 R" w:eastAsia="1훈시나몬베이글 R" w:hAnsi="1훈시나몬베이글 R"/>
-          <w:sz w:val="24"/>
-          <w:szCs w:val="24"/>
-        </w:rPr>
-        <w:t>]</w:t>
-      </w:r>
-    </w:p>
-    <w:p>
-      <w:pPr>
-        <w:spacing w:line="240" w:lineRule="auto"/>
-        <w:rPr>
-          <w:rFonts w:ascii="1훈시나몬베이글 R" w:eastAsia="1훈시나몬베이글 R" w:hAnsi="1훈시나몬베이글 R"/>
-          <w:sz w:val="24"/>
-          <w:szCs w:val="24"/>
-        </w:rPr>
-      </w:pPr>
-      <w:r>
-        <w:rPr>
-          <w:rFonts w:ascii="1훈시나몬베이글 R" w:eastAsia="1훈시나몬베이글 R" w:hAnsi="1훈시나몬베이글 R" w:hint="eastAsia"/>
-          <w:sz w:val="24"/>
-          <w:szCs w:val="24"/>
-        </w:rPr>
-        <w:t>오라클에서</w:t>
-      </w:r>
-      <w:r>
-        <w:rPr>
-          <w:rFonts w:ascii="1훈시나몬베이글 R" w:eastAsia="1훈시나몬베이글 R" w:hAnsi="1훈시나몬베이글 R"/>
-          <w:sz w:val="24"/>
-          <w:szCs w:val="24"/>
-        </w:rPr>
-        <w:t xml:space="preserve"> 지원하는 가상컬럼(Pseudo Column)으로 쿼리의 결과에 가상으로 행</w:t>
-      </w:r>
-      <w:r>
-        <w:rPr>
-          <w:rFonts w:ascii="1훈시나몬베이글 R" w:eastAsia="1훈시나몬베이글 R" w:hAnsi="1훈시나몬베이글 R" w:hint="eastAsia"/>
-          <w:sz w:val="24"/>
-          <w:szCs w:val="24"/>
-        </w:rPr>
-        <w:t xml:space="preserve"> </w:t>
-      </w:r>
-      <w:r>
-        <w:rPr>
-          <w:rFonts w:ascii="1훈시나몬베이글 R" w:eastAsia="1훈시나몬베이글 R" w:hAnsi="1훈시나몬베이글 R"/>
-          <w:sz w:val="24"/>
-          <w:szCs w:val="24"/>
-        </w:rPr>
-        <w:t>번호를 1부터 부여한 순번.</w:t>
-      </w:r>
-    </w:p>
-    <w:p>
-      <w:pPr>
-        <w:spacing w:line="240" w:lineRule="auto"/>
-        <w:rPr>
-          <w:rFonts w:ascii="1훈시나몬베이글 R" w:eastAsia="1훈시나몬베이글 R" w:hAnsi="1훈시나몬베이글 R"/>
-          <w:sz w:val="24"/>
-          <w:szCs w:val="24"/>
-        </w:rPr>
-      </w:pPr>
-      <w:r>
-        <w:rPr>
-          <w:rFonts w:ascii="1훈시나몬베이글 R" w:eastAsia="1훈시나몬베이글 R" w:hAnsi="1훈시나몬베이글 R"/>
-          <w:sz w:val="24"/>
-          <w:szCs w:val="24"/>
-        </w:rPr>
-        <w:t>1. 오라클에서만 사용가능</w:t>
-      </w:r>
-    </w:p>
-    <w:p>
-      <w:pPr>
-        <w:spacing w:line="240" w:lineRule="auto"/>
-        <w:rPr>
-          <w:rFonts w:ascii="1훈시나몬베이글 R" w:eastAsia="1훈시나몬베이글 R" w:hAnsi="1훈시나몬베이글 R"/>
-          <w:sz w:val="24"/>
-          <w:szCs w:val="24"/>
-        </w:rPr>
-      </w:pPr>
-      <w:r>
-        <w:rPr>
-          <w:rFonts w:ascii="1훈시나몬베이글 R" w:eastAsia="1훈시나몬베이글 R" w:hAnsi="1훈시나몬베이글 R"/>
-          <w:sz w:val="24"/>
-          <w:szCs w:val="24"/>
-        </w:rPr>
-        <w:t>2. 주로 페이징처리, TOP-N QUERY에 사용</w:t>
-      </w:r>
-    </w:p>
-    <w:p>
-      <w:pPr>
-        <w:spacing w:line="240" w:lineRule="auto"/>
-        <w:rPr>
-          <w:rFonts w:ascii="1훈시나몬베이글 R" w:eastAsia="1훈시나몬베이글 R" w:hAnsi="1훈시나몬베이글 R"/>
-          <w:sz w:val="24"/>
-          <w:szCs w:val="24"/>
-        </w:rPr>
-      </w:pPr>
-    </w:p>
-    <w:p>
-      <w:pPr>
-        <w:spacing w:line="240" w:lineRule="auto"/>
-        <w:rPr>
-          <w:rFonts w:ascii="1훈시나몬베이글 R" w:eastAsia="1훈시나몬베이글 R" w:hAnsi="1훈시나몬베이글 R"/>
-          <w:sz w:val="24"/>
-          <w:szCs w:val="24"/>
-        </w:rPr>
-      </w:pPr>
-      <w:r>
-        <w:rPr>
-          <w:rFonts w:ascii="1훈시나몬베이글 R" w:eastAsia="1훈시나몬베이글 R" w:hAnsi="1훈시나몬베이글 R" w:hint="eastAsia"/>
-          <w:sz w:val="24"/>
-          <w:szCs w:val="24"/>
-        </w:rPr>
-        <w:t xml:space="preserve">[ </w:t>
-      </w:r>
-      <w:r>
-        <w:rPr>
-          <w:rFonts w:ascii="1훈시나몬베이글 R" w:eastAsia="1훈시나몬베이글 R" w:hAnsi="1훈시나몬베이글 R"/>
-          <w:sz w:val="24"/>
-          <w:szCs w:val="24"/>
-        </w:rPr>
-        <w:t xml:space="preserve">rownum </w:t>
-      </w:r>
-      <w:r>
-        <w:rPr>
-          <w:rFonts w:ascii="1훈시나몬베이글 R" w:eastAsia="1훈시나몬베이글 R" w:hAnsi="1훈시나몬베이글 R" w:hint="eastAsia"/>
-          <w:sz w:val="24"/>
-          <w:szCs w:val="24"/>
-        </w:rPr>
-        <w:t>사용 예 ]</w:t>
-      </w:r>
-    </w:p>
-    <w:p>
-      <w:pPr>
-        <w:spacing w:line="240" w:lineRule="auto"/>
-        <w:rPr>
-          <w:rFonts w:ascii="1훈시나몬베이글 R" w:eastAsia="1훈시나몬베이글 R" w:hAnsi="1훈시나몬베이글 R"/>
-          <w:color w:val="000000" w:themeColor="text1"/>
-          <w:sz w:val="24"/>
-          <w:szCs w:val="24"/>
-        </w:rPr>
-      </w:pPr>
-      <w:r>
-        <w:rPr>
-          <w:rFonts w:ascii="1훈시나몬베이글 R" w:eastAsia="1훈시나몬베이글 R" w:hAnsi="1훈시나몬베이글 R"/>
-          <w:color w:val="000000" w:themeColor="text1"/>
-          <w:sz w:val="24"/>
-          <w:szCs w:val="24"/>
-        </w:rPr>
-        <w:t>select * from visitor;</w:t>
-      </w:r>
-    </w:p>
-    <w:p>
-      <w:pPr>
-        <w:spacing w:line="240" w:lineRule="auto"/>
-        <w:rPr>
-          <w:rFonts w:ascii="1훈시나몬베이글 R" w:eastAsia="1훈시나몬베이글 R" w:hAnsi="1훈시나몬베이글 R"/>
-          <w:color w:val="000000" w:themeColor="text1"/>
-          <w:sz w:val="24"/>
-          <w:szCs w:val="24"/>
-        </w:rPr>
-      </w:pPr>
-      <w:r>
-        <w:rPr>
-          <w:rFonts w:ascii="1훈시나몬베이글 R" w:eastAsia="1훈시나몬베이글 R" w:hAnsi="1훈시나몬베이글 R"/>
-          <w:color w:val="000000" w:themeColor="text1"/>
-          <w:sz w:val="24"/>
-          <w:szCs w:val="24"/>
-        </w:rPr>
-        <w:t>select rownum, name, writedate from visitor;</w:t>
-      </w:r>
-    </w:p>
-    <w:p>
-      <w:pPr>
-        <w:spacing w:line="240" w:lineRule="auto"/>
-        <w:rPr>
-          <w:rFonts w:ascii="1훈시나몬베이글 R" w:eastAsia="1훈시나몬베이글 R" w:hAnsi="1훈시나몬베이글 R"/>
-          <w:color w:val="000000" w:themeColor="text1"/>
-          <w:sz w:val="24"/>
-          <w:szCs w:val="24"/>
-        </w:rPr>
-      </w:pPr>
-      <w:r>
-        <w:rPr>
-          <w:rFonts w:ascii="1훈시나몬베이글 R" w:eastAsia="1훈시나몬베이글 R" w:hAnsi="1훈시나몬베이글 R"/>
-          <w:color w:val="000000" w:themeColor="text1"/>
-          <w:sz w:val="24"/>
-          <w:szCs w:val="24"/>
-        </w:rPr>
-        <w:t>select rownum, name, writedate from visitor where to_char(writedate, 'yyyymm') = '202001';</w:t>
-      </w:r>
-    </w:p>
-    <w:p>
-      <w:pPr>
-        <w:spacing w:line="240" w:lineRule="auto"/>
-        <w:rPr>
-          <w:rFonts w:ascii="1훈시나몬베이글 R" w:eastAsia="1훈시나몬베이글 R" w:hAnsi="1훈시나몬베이글 R"/>
-          <w:color w:val="000000" w:themeColor="text1"/>
-          <w:sz w:val="24"/>
-          <w:szCs w:val="24"/>
-        </w:rPr>
-      </w:pPr>
-      <w:r>
-        <w:rPr>
-          <w:rFonts w:ascii="1훈시나몬베이글 R" w:eastAsia="1훈시나몬베이글 R" w:hAnsi="1훈시나몬베이글 R"/>
-          <w:color w:val="000000" w:themeColor="text1"/>
-          <w:sz w:val="24"/>
-          <w:szCs w:val="24"/>
-        </w:rPr>
-        <w:t>select rownum, name, writedate from visitor order by name;</w:t>
-      </w:r>
-    </w:p>
-    <w:p>
-      <w:pPr>
-        <w:spacing w:line="240" w:lineRule="auto"/>
-        <w:rPr>
-          <w:rFonts w:ascii="1훈시나몬베이글 R" w:eastAsia="1훈시나몬베이글 R" w:hAnsi="1훈시나몬베이글 R"/>
-          <w:color w:val="000000" w:themeColor="text1"/>
-          <w:sz w:val="24"/>
-          <w:szCs w:val="24"/>
-        </w:rPr>
-      </w:pPr>
-      <w:r>
-        <w:rPr>
-          <w:rFonts w:ascii="1훈시나몬베이글 R" w:eastAsia="1훈시나몬베이글 R" w:hAnsi="1훈시나몬베이글 R"/>
-          <w:color w:val="000000" w:themeColor="text1"/>
-          <w:sz w:val="24"/>
-          <w:szCs w:val="24"/>
-        </w:rPr>
-        <w:t>select rownum, name, writedate from visitor where to_char(writedate, 'yyyymm') = '202001' and rownum &gt;= 1 and rownum &lt;= 5;</w:t>
-      </w:r>
-    </w:p>
-    <w:p>
-      <w:pPr>
-        <w:spacing w:line="240" w:lineRule="auto"/>
-        <w:rPr>
-          <w:rFonts w:ascii="1훈시나몬베이글 R" w:eastAsia="1훈시나몬베이글 R" w:hAnsi="1훈시나몬베이글 R"/>
-          <w:color w:val="000000" w:themeColor="text1"/>
-          <w:sz w:val="24"/>
-          <w:szCs w:val="24"/>
-        </w:rPr>
-      </w:pPr>
-      <w:r>
-        <w:rPr>
-          <w:rFonts w:ascii="1훈시나몬베이글 R" w:eastAsia="1훈시나몬베이글 R" w:hAnsi="1훈시나몬베이글 R"/>
-          <w:color w:val="000000" w:themeColor="text1"/>
-          <w:sz w:val="24"/>
-          <w:szCs w:val="24"/>
-        </w:rPr>
-        <w:t>select rownum, name, writedate from visitor where to_char(writedate, 'yyyymm') = '202001' and rownum &gt;= 6 and rownum &lt;= 10;</w:t>
-      </w:r>
-    </w:p>
-    <w:p>
-      <w:pPr>
-        <w:spacing w:line="240" w:lineRule="auto"/>
-        <w:rPr>
-          <w:rFonts w:ascii="1훈시나몬베이글 R" w:eastAsia="1훈시나몬베이글 R" w:hAnsi="1훈시나몬베이글 R"/>
-          <w:color w:val="000000" w:themeColor="text1"/>
-          <w:sz w:val="24"/>
-          <w:szCs w:val="24"/>
-        </w:rPr>
-      </w:pPr>
-      <w:r>
-        <w:rPr>
-          <w:rFonts w:ascii="1훈시나몬베이글 R" w:eastAsia="1훈시나몬베이글 R" w:hAnsi="1훈시나몬베이글 R"/>
-          <w:color w:val="000000" w:themeColor="text1"/>
-          <w:sz w:val="24"/>
-          <w:szCs w:val="24"/>
-        </w:rPr>
-        <w:t>select oldrownum, name, writedate from (select rownum oldrownum, name, writedate from visitor where to_char(writedate, 'yyyymm') = '202001')  where oldrownum &gt;= 1 and oldrownum &lt;= 5;</w:t>
-      </w:r>
-    </w:p>
-    <w:p>
-      <w:pPr>
-        <w:spacing w:line="240" w:lineRule="auto"/>
-        <w:rPr>
-          <w:rFonts w:ascii="1훈시나몬베이글 R" w:eastAsia="1훈시나몬베이글 R" w:hAnsi="1훈시나몬베이글 R" w:hint="eastAsia"/>
-          <w:color w:val="000000" w:themeColor="text1"/>
-          <w:sz w:val="24"/>
-          <w:szCs w:val="24"/>
-        </w:rPr>
-      </w:pPr>
-      <w:r>
-        <w:rPr>
-          <w:rFonts w:ascii="1훈시나몬베이글 R" w:eastAsia="1훈시나몬베이글 R" w:hAnsi="1훈시나몬베이글 R"/>
-          <w:color w:val="000000" w:themeColor="text1"/>
-          <w:sz w:val="24"/>
-          <w:szCs w:val="24"/>
-        </w:rPr>
-        <w:t>select oldrownum, name, writedate from (select rownum oldrownum, name, writedate from visitor where to_char(writedate, 'yyyymm') = '202001')  where oldrownum &gt;= 6 and oldrownum &lt;= 10;</w:t>
-      </w:r>
-    </w:p>
-    <w:p>
-      <w:pPr>
-        <w:spacing w:line="240" w:lineRule="auto"/>
-        <w:rPr>
-          <w:rFonts w:ascii="1훈시나몬베이글 R" w:eastAsia="1훈시나몬베이글 R" w:hAnsi="1훈시나몬베이글 R"/>
-          <w:sz w:val="24"/>
-          <w:szCs w:val="24"/>
-        </w:rPr>
-      </w:pPr>
-    </w:p>
-    <w:p>
-      <w:pPr>
-        <w:spacing w:line="240" w:lineRule="auto"/>
-        <w:rPr>
-          <w:rFonts w:ascii="1훈시나몬베이글 R" w:eastAsia="1훈시나몬베이글 R" w:hAnsi="1훈시나몬베이글 R"/>
-          <w:color w:val="000000" w:themeColor="text1"/>
-          <w:sz w:val="24"/>
-          <w:szCs w:val="24"/>
-        </w:rPr>
-      </w:pPr>
-      <w:r>
-        <w:rPr>
-          <w:rFonts w:ascii="1훈시나몬베이글 R" w:eastAsia="1훈시나몬베이글 R" w:hAnsi="1훈시나몬베이글 R" w:hint="eastAsia"/>
-          <w:color w:val="000000" w:themeColor="text1"/>
-          <w:sz w:val="24"/>
-          <w:szCs w:val="24"/>
-        </w:rPr>
-        <w:t>[ rownum 컬럼에 값이 부여되는 시점 ]</w:t>
-      </w:r>
-    </w:p>
-    <w:p>
-      <w:pPr>
-        <w:spacing w:line="240" w:lineRule="auto"/>
-        <w:rPr>
-          <w:rFonts w:ascii="1훈시나몬베이글 R" w:eastAsia="1훈시나몬베이글 R" w:hAnsi="1훈시나몬베이글 R"/>
-          <w:color w:val="000000" w:themeColor="text1"/>
-          <w:sz w:val="24"/>
-          <w:szCs w:val="24"/>
-        </w:rPr>
-      </w:pPr>
-    </w:p>
-    <w:p>
-      <w:pPr>
-        <w:spacing w:line="240" w:lineRule="auto"/>
-        <w:rPr>
-          <w:rFonts w:ascii="1훈시나몬베이글 R" w:eastAsia="1훈시나몬베이글 R" w:hAnsi="1훈시나몬베이글 R"/>
-          <w:color w:val="000000" w:themeColor="text1"/>
-          <w:sz w:val="24"/>
-          <w:szCs w:val="24"/>
-        </w:rPr>
-      </w:pPr>
-      <w:r>
-        <w:rPr>
-          <w:rFonts w:ascii="1훈시나몬베이글 R" w:eastAsia="1훈시나몬베이글 R" w:hAnsi="1훈시나몬베이글 R"/>
-          <w:color w:val="000000" w:themeColor="text1"/>
-          <w:sz w:val="24"/>
-          <w:szCs w:val="24"/>
-        </w:rPr>
-        <w:t>FROM</w:t>
-      </w:r>
-    </w:p>
-    <w:p>
-      <w:pPr>
-        <w:spacing w:line="240" w:lineRule="auto"/>
-        <w:rPr>
-          <w:rFonts w:ascii="1훈시나몬베이글 R" w:eastAsia="1훈시나몬베이글 R" w:hAnsi="1훈시나몬베이글 R"/>
-          <w:color w:val="000000" w:themeColor="text1"/>
-          <w:sz w:val="24"/>
-          <w:szCs w:val="24"/>
-        </w:rPr>
-      </w:pPr>
-      <w:r>
-        <w:rPr>
-          <w:rFonts w:ascii="1훈시나몬베이글 R" w:eastAsia="1훈시나몬베이글 R" w:hAnsi="1훈시나몬베이글 R"/>
-          <w:color w:val="000000" w:themeColor="text1"/>
-          <w:sz w:val="24"/>
-          <w:szCs w:val="24"/>
-        </w:rPr>
-        <w:t xml:space="preserve">WHERE </w:t>
-      </w:r>
-      <w:r>
-        <w:rPr>
-          <w:rFonts w:ascii="1훈시나몬베이글 R" w:eastAsia="1훈시나몬베이글 R" w:hAnsi="1훈시나몬베이글 R"/>
-          <w:color w:val="000000" w:themeColor="text1"/>
-          <w:sz w:val="24"/>
-          <w:szCs w:val="24"/>
-        </w:rPr>
-        <w:t xml:space="preserve">&lt;- </w:t>
-      </w:r>
-      <w:r>
-        <w:rPr>
-          <w:rFonts w:ascii="1훈시나몬베이글 R" w:eastAsia="1훈시나몬베이글 R" w:hAnsi="1훈시나몬베이글 R"/>
-          <w:color w:val="FF0000"/>
-          <w:sz w:val="24"/>
-          <w:szCs w:val="24"/>
-        </w:rPr>
-        <w:t>ROWNUM</w:t>
-      </w:r>
-      <w:r>
-        <w:rPr>
-          <w:rFonts w:ascii="1훈시나몬베이글 R" w:eastAsia="1훈시나몬베이글 R" w:hAnsi="1훈시나몬베이글 R" w:hint="eastAsia"/>
-          <w:color w:val="FF0000"/>
-          <w:sz w:val="24"/>
-          <w:szCs w:val="24"/>
-        </w:rPr>
         <w:t>이 처리되는 시점</w:t>
       </w:r>
     </w:p>
@@ -2459,7 +2471,7 @@
       <w:pPr>
         <w:spacing w:line="240" w:lineRule="auto"/>
         <w:rPr>
-          <w:rFonts w:ascii="1훈시나몬베이글 R" w:eastAsia="1훈시나몬베이글 R" w:hAnsi="1훈시나몬베이글 R" w:hint="eastAsia"/>
+          <w:rFonts w:ascii="1훈시나몬베이글 R" w:eastAsia="1훈시나몬베이글 R" w:hAnsi="1훈시나몬베이글 R"/>
           <w:sz w:val="24"/>
           <w:szCs w:val="24"/>
         </w:rPr>
@@ -2520,8 +2532,6 @@
         </w:rPr>
         <w:t xml:space="preserve">공부할 때 사용한 테이블과 좀 다름 </w:t>
       </w:r>
-      <w:bookmarkStart w:id="0" w:name="_GoBack"/>
-      <w:bookmarkEnd w:id="0"/>
       <w:r>
         <w:rPr>
           <w:rFonts w:ascii="1훈시나몬베이글 R" w:eastAsia="1훈시나몬베이글 R" w:hAnsi="1훈시나몬베이글 R" w:hint="eastAsia"/>
@@ -2592,7 +2602,7 @@
     <w:p>
       <w:pPr>
         <w:spacing w:line="240" w:lineRule="auto"/>
-        <w:ind w:firstLineChars="400" w:firstLine="773"/>
+        <w:ind w:firstLineChars="400" w:firstLine="960"/>
         <w:rPr>
           <w:rFonts w:ascii="1훈시나몬베이글 R" w:eastAsia="1훈시나몬베이글 R" w:hAnsi="1훈시나몬베이글 R"/>
           <w:color w:val="000000" w:themeColor="text1"/>
@@ -2613,7 +2623,7 @@
     <w:p>
       <w:pPr>
         <w:spacing w:line="240" w:lineRule="auto"/>
-        <w:ind w:firstLineChars="800" w:firstLine="1546"/>
+        <w:ind w:firstLineChars="800" w:firstLine="1920"/>
         <w:rPr>
           <w:rFonts w:ascii="1훈시나몬베이글 R" w:eastAsia="1훈시나몬베이글 R" w:hAnsi="1훈시나몬베이글 R"/>
           <w:color w:val="000000" w:themeColor="text1"/>
@@ -2634,7 +2644,7 @@
     <w:p>
       <w:pPr>
         <w:spacing w:line="240" w:lineRule="auto"/>
-        <w:ind w:firstLineChars="1103" w:firstLine="2131"/>
+        <w:ind w:firstLineChars="1103" w:firstLine="2647"/>
         <w:rPr>
           <w:rFonts w:ascii="1훈시나몬베이글 R" w:eastAsia="1훈시나몬베이글 R" w:hAnsi="1훈시나몬베이글 R"/>
           <w:color w:val="000000" w:themeColor="text1"/>
@@ -2655,7 +2665,7 @@
     <w:p>
       <w:pPr>
         <w:spacing w:line="240" w:lineRule="auto"/>
-        <w:ind w:firstLineChars="400" w:firstLine="773"/>
+        <w:ind w:firstLineChars="400" w:firstLine="960"/>
         <w:rPr>
           <w:rFonts w:ascii="1훈시나몬베이글 R" w:eastAsia="1훈시나몬베이글 R" w:hAnsi="1훈시나몬베이글 R"/>
           <w:color w:val="000000" w:themeColor="text1"/>
@@ -2688,7 +2698,6 @@
           <w:sz w:val="24"/>
           <w:szCs w:val="24"/>
         </w:rPr>
-        <w:lastRenderedPageBreak/>
         <w:t>[</w:t>
       </w:r>
       <w:r>
@@ -2872,7 +2881,7 @@
       <w:pPr>
         <w:pStyle w:val="a3"/>
         <w:spacing w:line="240" w:lineRule="auto"/>
-        <w:ind w:left="0" w:firstLineChars="400" w:firstLine="773"/>
+        <w:ind w:left="0" w:firstLineChars="400" w:firstLine="960"/>
         <w:rPr>
           <w:rFonts w:ascii="1훈시나몬베이글 R" w:eastAsia="1훈시나몬베이글 R" w:hAnsi="1훈시나몬베이글 R"/>
           <w:color w:val="000000" w:themeColor="text1"/>
@@ -2977,7 +2986,7 @@
           <w:sz w:val="24"/>
           <w:szCs w:val="24"/>
         </w:rPr>
-        <w:t xml:space="preserve"> </w:t>
+        <w:t xml:space="preserve"> 11</w:t>
       </w:r>
       <w:r>
         <w:rPr>
@@ -2986,7 +2995,7 @@
           <w:sz w:val="24"/>
           <w:szCs w:val="24"/>
         </w:rPr>
-        <w:t>11</w:t>
+        <w:t xml:space="preserve"> and </w:t>
       </w:r>
       <w:r>
         <w:rPr>
@@ -2995,15 +3004,6 @@
           <w:sz w:val="24"/>
           <w:szCs w:val="24"/>
         </w:rPr>
-        <w:t xml:space="preserve"> and </w:t>
-      </w:r>
-      <w:r>
-        <w:rPr>
-          <w:rFonts w:ascii="1훈시나몬베이글 R" w:eastAsia="1훈시나몬베이글 R" w:hAnsi="1훈시나몬베이글 R"/>
-          <w:color w:val="0000CC"/>
-          <w:sz w:val="24"/>
-          <w:szCs w:val="24"/>
-        </w:rPr>
         <w:t>20;</w:t>
       </w:r>
     </w:p>
@@ -3011,7 +3011,7 @@
       <w:pPr>
         <w:pStyle w:val="a3"/>
         <w:spacing w:line="240" w:lineRule="auto"/>
-        <w:ind w:left="0" w:firstLineChars="400" w:firstLine="773"/>
+        <w:ind w:left="0" w:firstLineChars="400" w:firstLine="960"/>
         <w:rPr>
           <w:rFonts w:ascii="1훈시나몬베이글 R" w:eastAsia="1훈시나몬베이글 R" w:hAnsi="1훈시나몬베이글 R"/>
           <w:color w:val="000000" w:themeColor="text1"/>
@@ -3024,44 +3024,31 @@
       <w:pPr>
         <w:pStyle w:val="a3"/>
         <w:spacing w:line="240" w:lineRule="auto"/>
-        <w:ind w:left="0" w:firstLineChars="400" w:firstLine="773"/>
-        <w:rPr>
-          <w:rFonts w:ascii="1훈시나몬베이글 R" w:eastAsia="1훈시나몬베이글 R" w:hAnsi="1훈시나몬베이글 R"/>
-          <w:color w:val="000000" w:themeColor="text1"/>
-          <w:sz w:val="24"/>
-          <w:szCs w:val="24"/>
-        </w:rPr>
-      </w:pPr>
-    </w:p>
-    <w:p>
-      <w:pPr>
-        <w:spacing w:line="240" w:lineRule="auto"/>
-        <w:rPr>
-          <w:rFonts w:ascii="1훈시나몬베이글 R" w:eastAsia="1훈시나몬베이글 R" w:hAnsi="1훈시나몬베이글 R"/>
-          <w:color w:val="000000" w:themeColor="text1"/>
-          <w:sz w:val="24"/>
-          <w:szCs w:val="24"/>
-        </w:rPr>
-      </w:pPr>
-    </w:p>
-    <w:p>
-      <w:pPr>
-        <w:pStyle w:val="a3"/>
-        <w:spacing w:line="240" w:lineRule="auto"/>
-        <w:ind w:left="0"/>
-        <w:rPr>
-          <w:rFonts w:ascii="1훈시나몬베이글 R" w:eastAsia="1훈시나몬베이글 R" w:hAnsi="1훈시나몬베이글 R"/>
-          <w:color w:val="000000" w:themeColor="text1"/>
-          <w:sz w:val="24"/>
-          <w:szCs w:val="24"/>
-        </w:rPr>
-      </w:pPr>
-    </w:p>
-    <w:p>
-      <w:pPr>
-        <w:spacing w:line="240" w:lineRule="auto"/>
-        <w:rPr>
-          <w:rFonts w:ascii="1훈시나몬베이글 R" w:eastAsia="1훈시나몬베이글 R" w:hAnsi="1훈시나몬베이글 R"/>
+        <w:ind w:left="0" w:firstLineChars="400" w:firstLine="960"/>
+        <w:rPr>
+          <w:rFonts w:ascii="1훈시나몬베이글 R" w:eastAsia="1훈시나몬베이글 R" w:hAnsi="1훈시나몬베이글 R"/>
+          <w:color w:val="000000" w:themeColor="text1"/>
+          <w:sz w:val="24"/>
+          <w:szCs w:val="24"/>
+        </w:rPr>
+      </w:pPr>
+    </w:p>
+    <w:p>
+      <w:pPr>
+        <w:spacing w:line="240" w:lineRule="auto"/>
+        <w:rPr>
+          <w:rFonts w:ascii="1훈시나몬베이글 R" w:eastAsia="1훈시나몬베이글 R" w:hAnsi="1훈시나몬베이글 R"/>
+          <w:color w:val="000000" w:themeColor="text1"/>
+          <w:sz w:val="24"/>
+          <w:szCs w:val="24"/>
+        </w:rPr>
+      </w:pPr>
+    </w:p>
+    <w:p>
+      <w:pPr>
+        <w:spacing w:line="240" w:lineRule="auto"/>
+        <w:rPr>
+          <w:rFonts w:ascii="1훈시나몬베이글 R" w:eastAsia="1훈시나몬베이글 R" w:hAnsi="1훈시나몬베이글 R" w:hint="eastAsia"/>
           <w:sz w:val="24"/>
           <w:szCs w:val="24"/>
         </w:rPr>
